--- a/Admin/README.docx
+++ b/Admin/README.docx
@@ -64,14 +64,7 @@
           <w:rFonts w:ascii="Times New Roman" w:hAnsi="Times New Roman"/>
           <w:i/>
         </w:rPr>
-        <w:t xml:space="preserve">The program is designed to take in distances from the user and give back the total time for </w:t>
-      </w:r>
-      <w:r>
-        <w:rPr>
-          <w:rFonts w:ascii="Times New Roman" w:hAnsi="Times New Roman"/>
-          <w:i/>
-        </w:rPr>
-        <w:t xml:space="preserve">Johnny </w:t>
+        <w:t xml:space="preserve">The program is designed to take in distances from the user and give back the total time for Johnny </w:t>
       </w:r>
       <w:proofErr w:type="spellStart"/>
       <w:r>
@@ -467,14 +460,7 @@
           <w:rFonts w:ascii="Times New Roman" w:hAnsi="Times New Roman"/>
           <w:i/>
         </w:rPr>
-        <w:t>Important/useful components of the code</w:t>
-      </w:r>
-      <w:r>
-        <w:rPr>
-          <w:rFonts w:ascii="Times New Roman" w:hAnsi="Times New Roman"/>
-          <w:i/>
-        </w:rPr>
-        <w:t>:</w:t>
+        <w:t>Important/useful components of the code:</w:t>
       </w:r>
     </w:p>
     <w:p>
@@ -782,9 +768,18 @@
       <w:pPr>
         <w:rPr>
           <w:rFonts w:ascii="Times New Roman" w:hAnsi="Times New Roman"/>
-          <w:i/>
-        </w:rPr>
-      </w:pPr>
+          <w:b/>
+          <w:i/>
+        </w:rPr>
+      </w:pPr>
+      <w:r>
+        <w:rPr>
+          <w:rFonts w:ascii="Times New Roman" w:hAnsi="Times New Roman"/>
+          <w:b/>
+          <w:i/>
+        </w:rPr>
+        <w:t xml:space="preserve">In question 3, certain portions of the code produced have been done so in a productive and condensed manner which may need crediting. The use of arrays meant a large portion of code could be shortened using a loop. This became exceptionally useful when producing inputted data, tables and equations. The use of arrays helped exponentially with the final portion of the question, where a short statement about the results needed outputting. </w:t>
+      </w:r>
     </w:p>
     <w:p>
       <w:pPr>
@@ -804,14 +799,6 @@
         </w:rPr>
         <w:t>Question 4:</w:t>
       </w:r>
-    </w:p>
-    <w:p>
-      <w:pPr>
-        <w:rPr>
-          <w:rFonts w:ascii="Times New Roman" w:hAnsi="Times New Roman"/>
-          <w:i/>
-        </w:rPr>
-      </w:pPr>
       <w:bookmarkStart w:id="0" w:name="_GoBack"/>
       <w:bookmarkEnd w:id="0"/>
     </w:p>
@@ -819,6 +806,14 @@
       <w:pPr>
         <w:rPr>
           <w:rFonts w:ascii="Times New Roman" w:hAnsi="Times New Roman"/>
+          <w:i/>
+        </w:rPr>
+      </w:pPr>
+    </w:p>
+    <w:p>
+      <w:pPr>
+        <w:rPr>
+          <w:rFonts w:ascii="Times New Roman" w:hAnsi="Times New Roman"/>
           <w:b/>
           <w:i/>
         </w:rPr>
@@ -906,6 +901,7 @@
           <w:rFonts w:ascii="Times New Roman" w:hAnsi="Times New Roman"/>
           <w:i/>
         </w:rPr>
+        <w:lastRenderedPageBreak/>
         <w:t xml:space="preserve">use of </w:t>
       </w:r>
       <w:proofErr w:type="gramStart"/>
@@ -1851,7 +1847,7 @@
     <w:lsdException w:name="Table Web 2" w:semiHidden="1" w:unhideWhenUsed="1"/>
     <w:lsdException w:name="Table Web 3" w:semiHidden="1" w:unhideWhenUsed="1"/>
     <w:lsdException w:name="Balloon Text" w:semiHidden="1" w:unhideWhenUsed="1"/>
-    <w:lsdException w:name="Table Grid" w:semiHidden="1" w:uiPriority="59" w:unhideWhenUsed="1"/>
+    <w:lsdException w:name="Table Grid" w:uiPriority="59"/>
     <w:lsdException w:name="Table Theme" w:semiHidden="1" w:unhideWhenUsed="1"/>
     <w:lsdException w:name="Placeholder Text" w:semiHidden="1"/>
     <w:lsdException w:name="No Spacing" w:uiPriority="1" w:qFormat="1"/>
@@ -2518,6 +2514,21 @@
 </file>
 
 <file path=customXml/item1.xml><?xml version="1.0" encoding="utf-8"?>
+<p:properties xmlns:p="http://schemas.microsoft.com/office/2006/metadata/properties" xmlns:xsi="http://www.w3.org/2001/XMLSchema-instance" xmlns:pc="http://schemas.microsoft.com/office/infopath/2007/PartnerControls">
+  <documentManagement/>
+</p:properties>
+</file>
+
+<file path=customXml/item2.xml><?xml version="1.0" encoding="utf-8"?>
+<?mso-contentType ?>
+<FormTemplates xmlns="http://schemas.microsoft.com/sharepoint/v3/contenttype/forms">
+  <Display>DocumentLibraryForm</Display>
+  <Edit>DocumentLibraryForm</Edit>
+  <New>DocumentLibraryForm</New>
+</FormTemplates>
+</file>
+
+<file path=customXml/item3.xml><?xml version="1.0" encoding="utf-8"?>
 <ct:contentTypeSchema xmlns:ct="http://schemas.microsoft.com/office/2006/metadata/contentType" xmlns:ma="http://schemas.microsoft.com/office/2006/metadata/properties/metaAttributes" ct:_="" ma:_="" ma:contentTypeName="Document" ma:contentTypeID="0x010100CF61AF6C49A8D940A744488AC5F5FA0C" ma:contentTypeVersion="7" ma:contentTypeDescription="Create a new document." ma:contentTypeScope="" ma:versionID="94b1b8c7476b5b7224130e20ca4e2820">
   <xsd:schema xmlns:xsd="http://www.w3.org/2001/XMLSchema" xmlns:xs="http://www.w3.org/2001/XMLSchema" xmlns:p="http://schemas.microsoft.com/office/2006/metadata/properties" xmlns:ns3="b4b2baee-c120-4502-b2b6-32dc9cafbb3e" xmlns:ns4="f38e353c-123f-402e-9865-47d165983dbc" targetNamespace="http://schemas.microsoft.com/office/2006/metadata/properties" ma:root="true" ma:fieldsID="81a20ce185b3cb5f85bffafac9196139" ns3:_="" ns4:_="">
     <xsd:import namespace="b4b2baee-c120-4502-b2b6-32dc9cafbb3e"/>
@@ -2702,22 +2713,24 @@
 </ct:contentTypeSchema>
 </file>
 
-<file path=customXml/item2.xml><?xml version="1.0" encoding="utf-8"?>
-<?mso-contentType ?>
-<FormTemplates xmlns="http://schemas.microsoft.com/sharepoint/v3/contenttype/forms">
-  <Display>DocumentLibraryForm</Display>
-  <Edit>DocumentLibraryForm</Edit>
-  <New>DocumentLibraryForm</New>
-</FormTemplates>
+<file path=customXml/itemProps1.xml><?xml version="1.0" encoding="utf-8"?>
+<ds:datastoreItem xmlns:ds="http://schemas.openxmlformats.org/officeDocument/2006/customXml" ds:itemID="{5FB1AFBF-8EF3-4764-A4CB-B4F21A7EDF91}">
+  <ds:schemaRefs>
+    <ds:schemaRef ds:uri="http://schemas.microsoft.com/office/2006/metadata/properties"/>
+    <ds:schemaRef ds:uri="http://schemas.microsoft.com/office/infopath/2007/PartnerControls"/>
+  </ds:schemaRefs>
+</ds:datastoreItem>
 </file>
 
-<file path=customXml/item3.xml><?xml version="1.0" encoding="utf-8"?>
-<p:properties xmlns:p="http://schemas.microsoft.com/office/2006/metadata/properties" xmlns:xsi="http://www.w3.org/2001/XMLSchema-instance" xmlns:pc="http://schemas.microsoft.com/office/infopath/2007/PartnerControls">
-  <documentManagement/>
-</p:properties>
+<file path=customXml/itemProps2.xml><?xml version="1.0" encoding="utf-8"?>
+<ds:datastoreItem xmlns:ds="http://schemas.openxmlformats.org/officeDocument/2006/customXml" ds:itemID="{0A71B021-9807-4A81-BFA1-C80FFD008737}">
+  <ds:schemaRefs>
+    <ds:schemaRef ds:uri="http://schemas.microsoft.com/sharepoint/v3/contenttype/forms"/>
+  </ds:schemaRefs>
+</ds:datastoreItem>
 </file>
 
-<file path=customXml/itemProps1.xml><?xml version="1.0" encoding="utf-8"?>
+<file path=customXml/itemProps3.xml><?xml version="1.0" encoding="utf-8"?>
 <ds:datastoreItem xmlns:ds="http://schemas.openxmlformats.org/officeDocument/2006/customXml" ds:itemID="{6D3638A4-8555-40CE-BCF5-B71DA0AA322A}">
   <ds:schemaRefs>
     <ds:schemaRef ds:uri="http://schemas.microsoft.com/office/2006/metadata/contentType"/>
@@ -2734,21 +2747,4 @@
     <ds:schemaRef ds:uri="http://schemas.microsoft.com/internal/obd"/>
   </ds:schemaRefs>
 </ds:datastoreItem>
-</file>
-
-<file path=customXml/itemProps2.xml><?xml version="1.0" encoding="utf-8"?>
-<ds:datastoreItem xmlns:ds="http://schemas.openxmlformats.org/officeDocument/2006/customXml" ds:itemID="{0A71B021-9807-4A81-BFA1-C80FFD008737}">
-  <ds:schemaRefs>
-    <ds:schemaRef ds:uri="http://schemas.microsoft.com/sharepoint/v3/contenttype/forms"/>
-  </ds:schemaRefs>
-</ds:datastoreItem>
-</file>
-
-<file path=customXml/itemProps3.xml><?xml version="1.0" encoding="utf-8"?>
-<ds:datastoreItem xmlns:ds="http://schemas.openxmlformats.org/officeDocument/2006/customXml" ds:itemID="{5FB1AFBF-8EF3-4764-A4CB-B4F21A7EDF91}">
-  <ds:schemaRefs>
-    <ds:schemaRef ds:uri="http://schemas.microsoft.com/office/2006/metadata/properties"/>
-    <ds:schemaRef ds:uri="http://schemas.microsoft.com/office/infopath/2007/PartnerControls"/>
-  </ds:schemaRefs>
-</ds:datastoreItem>
 </file>